--- a/Assets/CV_Sessario-Ammar-Wibowo.docx
+++ b/Assets/CV_Sessario-Ammar-Wibowo.docx
@@ -189,46 +189,38 @@
           <w:u w:val="single"/>
         </w:rPr>
       </w:pPr>
-      <w:hyperlink r:id="rId6" w:history="1">
-        <w:r>
-          <w:rPr>
-            <w:rStyle w:val="Hyperlink"/>
-          </w:rPr>
-          <w:t>www.linkedin.com/in/sessario-ammar-</w:t>
-        </w:r>
-        <w:r>
-          <w:rPr>
-            <w:rStyle w:val="Hyperlink"/>
-          </w:rPr>
-          <w:t>w</w:t>
-        </w:r>
-        <w:r>
-          <w:rPr>
-            <w:rStyle w:val="Hyperlink"/>
-          </w:rPr>
-          <w:t xml:space="preserve">ibowo/ </w:t>
-        </w:r>
-        <w:r>
-          <w:rPr>
-            <w:rStyle w:val="Hyperlink"/>
-            <w:rFonts w:asciiTheme="minorHAnsi" w:eastAsia="Montserrat" w:hAnsiTheme="minorHAnsi" w:cstheme="minorHAnsi"/>
-          </w:rPr>
-          <w:t>@Sessario07 /</w:t>
-        </w:r>
-      </w:hyperlink>
+      <w:r>
+        <w:rPr>
+          <w:rStyle w:val="vanity-namedomain"/>
+        </w:rPr>
+        <w:t>www.linkedin.com/in/</w:t>
+      </w:r>
+      <w:r>
+        <w:rPr>
+          <w:rStyle w:val="vanity-namedomain"/>
+        </w:rPr>
+        <w:t>sessario-ammar-wibowo</w:t>
+      </w:r>
       <w:r>
         <w:rPr>
           <w:rFonts w:asciiTheme="minorHAnsi" w:eastAsia="Montserrat" w:hAnsiTheme="minorHAnsi" w:cstheme="minorHAnsi"/>
           <w:u w:val="single"/>
         </w:rPr>
-        <w:t xml:space="preserve"> </w:t>
+        <w:t>/</w:t>
       </w:r>
       <w:r>
         <w:rPr>
           <w:rFonts w:asciiTheme="minorHAnsi" w:eastAsia="Montserrat" w:hAnsiTheme="minorHAnsi" w:cstheme="minorHAnsi"/>
           <w:u w:val="single"/>
         </w:rPr>
-        <w:t>bit.ly/</w:t>
+        <w:t>@Sessario07</w:t>
+      </w:r>
+      <w:r>
+        <w:rPr>
+          <w:rFonts w:asciiTheme="minorHAnsi" w:eastAsia="Montserrat" w:hAnsiTheme="minorHAnsi" w:cstheme="minorHAnsi"/>
+          <w:u w:val="single"/>
+        </w:rPr>
+        <w:t xml:space="preserve">/link </w:t>
       </w:r>
       <w:proofErr w:type="spellStart"/>
       <w:r>
@@ -236,7 +228,14 @@
           <w:rFonts w:asciiTheme="minorHAnsi" w:eastAsia="Montserrat" w:hAnsiTheme="minorHAnsi" w:cstheme="minorHAnsi"/>
           <w:u w:val="single"/>
         </w:rPr>
-        <w:t>SessarioAmmarWibowo</w:t>
+        <w:t>portofoli</w:t>
+      </w:r>
+      <w:r>
+        <w:rPr>
+          <w:rFonts w:asciiTheme="minorHAnsi" w:eastAsia="Montserrat" w:hAnsiTheme="minorHAnsi" w:cstheme="minorHAnsi"/>
+          <w:u w:val="single"/>
+        </w:rPr>
+        <w:t>o</w:t>
       </w:r>
       <w:proofErr w:type="spellEnd"/>
     </w:p>
@@ -280,7 +279,7 @@
         <w:ind w:left="-426"/>
         <w:jc w:val="both"/>
         <w:rPr>
-          <w:rFonts w:ascii="Montserrat" w:hAnsi="Montserrat"/>
+          <w:rFonts w:ascii="Montserrat" w:eastAsia="Montserrat" w:hAnsi="Montserrat" w:cstheme="minorHAnsi"/>
         </w:rPr>
       </w:pPr>
       <w:r>
@@ -328,18 +327,6 @@
         </w:rPr>
         <w:t>dung where I supervise multiple events, such as seminars, new member recruitments, and more. I am passionate about working as a full stack developer.</w:t>
       </w:r>
-    </w:p>
-    <w:p>
-      <w:pPr>
-        <w:pBdr>
-          <w:bottom w:val="single" w:sz="4" w:space="1" w:color="auto"/>
-        </w:pBdr>
-        <w:ind w:left="-426"/>
-        <w:jc w:val="both"/>
-        <w:rPr>
-          <w:rFonts w:ascii="Montserrat" w:eastAsia="Montserrat" w:hAnsi="Montserrat" w:cstheme="minorHAnsi"/>
-        </w:rPr>
-      </w:pPr>
     </w:p>
     <w:p>
       <w:pPr>
@@ -458,6 +445,14 @@
               <w:t>Python</w:t>
             </w:r>
           </w:p>
+          <w:p>
+            <w:pPr>
+              <w:ind w:left="360"/>
+              <w:rPr>
+                <w:rFonts w:ascii="Montserrat" w:eastAsia="Montserrat" w:hAnsi="Montserrat" w:cs="Montserrat"/>
+              </w:rPr>
+            </w:pPr>
+          </w:p>
         </w:tc>
         <w:tc>
           <w:tcPr>
@@ -613,22 +608,32 @@
           <w:i/>
           <w:iCs/>
         </w:rPr>
-        <w:t>Learning Management</w:t>
-      </w:r>
+        <w:t xml:space="preserve">Learning </w:t>
+      </w:r>
+      <w:proofErr w:type="gramStart"/>
       <w:r>
         <w:rPr>
           <w:rFonts w:asciiTheme="minorHAnsi" w:eastAsia="Montserrat" w:hAnsiTheme="minorHAnsi" w:cstheme="minorHAnsi"/>
           <w:i/>
           <w:iCs/>
         </w:rPr>
+        <w:t>Management</w:t>
+      </w:r>
+      <w:r>
+        <w:rPr>
+          <w:rFonts w:asciiTheme="minorHAnsi" w:eastAsia="Montserrat" w:hAnsiTheme="minorHAnsi" w:cstheme="minorHAnsi"/>
+          <w:i/>
+          <w:iCs/>
+        </w:rPr>
         <w:t xml:space="preserve"> </w:t>
       </w:r>
       <w:r>
         <w:rPr>
           <w:rFonts w:asciiTheme="minorHAnsi" w:eastAsia="Montserrat" w:hAnsiTheme="minorHAnsi" w:cstheme="minorHAnsi"/>
         </w:rPr>
-        <w:t>(</w:t>
-      </w:r>
+        <w:t xml:space="preserve"> (</w:t>
+      </w:r>
+      <w:proofErr w:type="gramEnd"/>
       <w:r>
         <w:rPr>
           <w:rFonts w:asciiTheme="minorHAnsi" w:eastAsia="Montserrat" w:hAnsiTheme="minorHAnsi" w:cstheme="minorHAnsi"/>
@@ -777,6 +782,292 @@
           <w:rFonts w:asciiTheme="minorHAnsi" w:eastAsia="Montserrat" w:hAnsiTheme="minorHAnsi" w:cstheme="minorHAnsi"/>
         </w:rPr>
         <w:t>Supervise 2 key divisions, Learning management division and Brand and Public Affairs division. Delegating tasks efficiently and ensure that there is no problem.</w:t>
+      </w:r>
+    </w:p>
+    <w:p>
+      <w:pPr>
+        <w:pStyle w:val="ListParagraph"/>
+        <w:numPr>
+          <w:ilvl w:val="0"/>
+          <w:numId w:val="2"/>
+        </w:numPr>
+        <w:jc w:val="both"/>
+        <w:rPr>
+          <w:rFonts w:asciiTheme="minorHAnsi" w:eastAsia="Montserrat" w:hAnsiTheme="minorHAnsi" w:cstheme="minorHAnsi"/>
+        </w:rPr>
+      </w:pPr>
+      <w:r>
+        <w:rPr>
+          <w:rFonts w:asciiTheme="minorHAnsi" w:eastAsia="Montserrat" w:hAnsiTheme="minorHAnsi" w:cstheme="minorHAnsi"/>
+        </w:rPr>
+        <w:t>Supervise key events such as seminars, new member recruitments and more.</w:t>
+      </w:r>
+    </w:p>
+    <w:p>
+      <w:pPr>
+        <w:pBdr>
+          <w:bottom w:val="single" w:sz="4" w:space="1" w:color="auto"/>
+        </w:pBdr>
+        <w:ind w:left="-426"/>
+        <w:jc w:val="both"/>
+        <w:rPr>
+          <w:rFonts w:asciiTheme="minorHAnsi" w:eastAsia="Montserrat" w:hAnsiTheme="minorHAnsi" w:cstheme="minorHAnsi"/>
+        </w:rPr>
+      </w:pPr>
+    </w:p>
+    <w:p>
+      <w:pPr>
+        <w:jc w:val="both"/>
+        <w:rPr>
+          <w:rFonts w:asciiTheme="minorHAnsi" w:eastAsia="Montserrat" w:hAnsiTheme="minorHAnsi" w:cstheme="minorHAnsi"/>
+        </w:rPr>
+      </w:pPr>
+    </w:p>
+    <w:p>
+      <w:pPr>
+        <w:ind w:left="-426"/>
+        <w:rPr>
+          <w:rFonts w:asciiTheme="minorHAnsi" w:eastAsia="Montserrat" w:hAnsiTheme="minorHAnsi" w:cstheme="minorHAnsi"/>
+          <w:b/>
+          <w:sz w:val="32"/>
+          <w:szCs w:val="32"/>
+        </w:rPr>
+      </w:pPr>
+      <w:r>
+        <w:rPr>
+          <w:rFonts w:asciiTheme="minorHAnsi" w:eastAsia="Montserrat" w:hAnsiTheme="minorHAnsi" w:cstheme="minorHAnsi"/>
+          <w:b/>
+          <w:sz w:val="32"/>
+          <w:szCs w:val="32"/>
+        </w:rPr>
+        <w:t>Education</w:t>
+      </w:r>
+    </w:p>
+    <w:p>
+      <w:pPr>
+        <w:ind w:left="-426"/>
+        <w:jc w:val="both"/>
+        <w:rPr>
+          <w:rFonts w:asciiTheme="minorHAnsi" w:eastAsia="Montserrat" w:hAnsiTheme="minorHAnsi" w:cstheme="minorHAnsi"/>
+        </w:rPr>
+      </w:pPr>
+      <w:r>
+        <w:rPr>
+          <w:rFonts w:asciiTheme="minorHAnsi" w:eastAsia="Montserrat" w:hAnsiTheme="minorHAnsi" w:cstheme="minorHAnsi"/>
+          <w:b/>
+          <w:bCs/>
+        </w:rPr>
+        <w:t xml:space="preserve">Universitas </w:t>
+      </w:r>
+      <w:r>
+        <w:rPr>
+          <w:rFonts w:asciiTheme="minorHAnsi" w:eastAsia="Montserrat" w:hAnsiTheme="minorHAnsi" w:cstheme="minorHAnsi"/>
+          <w:b/>
+          <w:bCs/>
+        </w:rPr>
+        <w:t>Bina Nusantara</w:t>
+      </w:r>
+      <w:r>
+        <w:rPr>
+          <w:rFonts w:asciiTheme="minorHAnsi" w:eastAsia="Montserrat" w:hAnsiTheme="minorHAnsi" w:cstheme="minorHAnsi"/>
+        </w:rPr>
+        <w:t xml:space="preserve"> </w:t>
+      </w:r>
+      <w:r>
+        <w:rPr>
+          <w:rFonts w:asciiTheme="minorHAnsi" w:eastAsia="Montserrat" w:hAnsiTheme="minorHAnsi" w:cstheme="minorHAnsi"/>
+          <w:b/>
+          <w:bCs/>
+        </w:rPr>
+        <w:t>(</w:t>
+      </w:r>
+      <w:r>
+        <w:rPr>
+          <w:rFonts w:asciiTheme="minorHAnsi" w:eastAsia="Montserrat" w:hAnsiTheme="minorHAnsi" w:cstheme="minorHAnsi"/>
+          <w:b/>
+          <w:bCs/>
+        </w:rPr>
+        <w:t>2022-Now</w:t>
+      </w:r>
+      <w:r>
+        <w:rPr>
+          <w:rFonts w:asciiTheme="minorHAnsi" w:eastAsia="Montserrat" w:hAnsiTheme="minorHAnsi" w:cstheme="minorHAnsi"/>
+          <w:b/>
+          <w:bCs/>
+        </w:rPr>
+        <w:t>)</w:t>
+      </w:r>
+    </w:p>
+    <w:p>
+      <w:pPr>
+        <w:ind w:left="-426"/>
+        <w:jc w:val="both"/>
+        <w:rPr>
+          <w:rFonts w:asciiTheme="minorHAnsi" w:eastAsia="Montserrat" w:hAnsiTheme="minorHAnsi" w:cstheme="minorHAnsi"/>
+        </w:rPr>
+      </w:pPr>
+      <w:r>
+        <w:rPr>
+          <w:rFonts w:asciiTheme="minorHAnsi" w:eastAsia="Montserrat" w:hAnsiTheme="minorHAnsi" w:cstheme="minorHAnsi"/>
+          <w:i/>
+          <w:iCs/>
+        </w:rPr>
+        <w:t xml:space="preserve">S1 </w:t>
+      </w:r>
+      <w:r>
+        <w:rPr>
+          <w:rFonts w:asciiTheme="minorHAnsi" w:eastAsia="Montserrat" w:hAnsiTheme="minorHAnsi" w:cstheme="minorHAnsi"/>
+          <w:i/>
+          <w:iCs/>
+        </w:rPr>
+        <w:t>Computer Science - GPA 3.66</w:t>
+      </w:r>
+    </w:p>
+    <w:p>
+      <w:pPr>
+        <w:pStyle w:val="ListParagraph"/>
+        <w:numPr>
+          <w:ilvl w:val="0"/>
+          <w:numId w:val="2"/>
+        </w:numPr>
+        <w:jc w:val="both"/>
+        <w:rPr>
+          <w:rFonts w:asciiTheme="minorHAnsi" w:eastAsia="Montserrat" w:hAnsiTheme="minorHAnsi" w:cstheme="minorHAnsi"/>
+        </w:rPr>
+      </w:pPr>
+      <w:r>
+        <w:rPr>
+          <w:rFonts w:asciiTheme="minorHAnsi" w:eastAsia="Montserrat" w:hAnsiTheme="minorHAnsi" w:cstheme="minorHAnsi"/>
+        </w:rPr>
+        <w:t>A member of KRTI competition group that represents Bina Nusantara</w:t>
+      </w:r>
+    </w:p>
+    <w:p>
+      <w:pPr>
+        <w:pStyle w:val="ListParagraph"/>
+        <w:numPr>
+          <w:ilvl w:val="0"/>
+          <w:numId w:val="2"/>
+        </w:numPr>
+        <w:jc w:val="both"/>
+        <w:rPr>
+          <w:rFonts w:asciiTheme="minorHAnsi" w:eastAsia="Montserrat" w:hAnsiTheme="minorHAnsi" w:cstheme="minorHAnsi"/>
+        </w:rPr>
+      </w:pPr>
+      <w:r>
+        <w:rPr>
+          <w:rFonts w:asciiTheme="minorHAnsi" w:eastAsia="Montserrat" w:hAnsiTheme="minorHAnsi" w:cstheme="minorHAnsi"/>
+        </w:rPr>
+        <w:t>Handled badminton tournament to send teams to represent Binus Bandung</w:t>
+      </w:r>
+    </w:p>
+    <w:p>
+      <w:pPr>
+        <w:pStyle w:val="ListParagraph"/>
+        <w:numPr>
+          <w:ilvl w:val="0"/>
+          <w:numId w:val="2"/>
+        </w:numPr>
+        <w:jc w:val="both"/>
+        <w:rPr>
+          <w:rFonts w:asciiTheme="minorHAnsi" w:eastAsia="Montserrat" w:hAnsiTheme="minorHAnsi" w:cstheme="minorHAnsi"/>
+        </w:rPr>
+      </w:pPr>
+      <w:r>
+        <w:rPr>
+          <w:rFonts w:asciiTheme="minorHAnsi" w:eastAsia="Montserrat" w:hAnsiTheme="minorHAnsi" w:cstheme="minorHAnsi"/>
+        </w:rPr>
+        <w:t>Joined Badminton Competition to represent Binus Bandung</w:t>
+      </w:r>
+    </w:p>
+    <w:p>
+      <w:pPr>
+        <w:pStyle w:val="ListParagraph"/>
+        <w:numPr>
+          <w:ilvl w:val="0"/>
+          <w:numId w:val="2"/>
+        </w:numPr>
+        <w:jc w:val="both"/>
+        <w:rPr>
+          <w:rFonts w:asciiTheme="minorHAnsi" w:eastAsia="Montserrat" w:hAnsiTheme="minorHAnsi" w:cstheme="minorHAnsi"/>
+        </w:rPr>
+      </w:pPr>
+      <w:r>
+        <w:rPr>
+          <w:rFonts w:asciiTheme="minorHAnsi" w:eastAsia="Montserrat" w:hAnsiTheme="minorHAnsi" w:cstheme="minorHAnsi"/>
+        </w:rPr>
+        <w:t>President of BNEC Bandung</w:t>
+      </w:r>
+    </w:p>
+    <w:p>
+      <w:pPr>
+        <w:pStyle w:val="ListParagraph"/>
+        <w:numPr>
+          <w:ilvl w:val="0"/>
+          <w:numId w:val="2"/>
+        </w:numPr>
+        <w:jc w:val="both"/>
+        <w:rPr>
+          <w:rFonts w:asciiTheme="minorHAnsi" w:eastAsia="Montserrat" w:hAnsiTheme="minorHAnsi" w:cstheme="minorHAnsi"/>
+        </w:rPr>
+      </w:pPr>
+      <w:r>
+        <w:rPr>
+          <w:rFonts w:asciiTheme="minorHAnsi" w:eastAsia="Montserrat" w:hAnsiTheme="minorHAnsi" w:cstheme="minorHAnsi"/>
+        </w:rPr>
+        <w:t>Member of curiosity lab</w:t>
+      </w:r>
+    </w:p>
+    <w:p>
+      <w:pPr>
+        <w:pStyle w:val="ListParagraph"/>
+        <w:ind w:left="-66"/>
+        <w:jc w:val="both"/>
+        <w:rPr>
+          <w:rFonts w:asciiTheme="minorHAnsi" w:eastAsia="Montserrat" w:hAnsiTheme="minorHAnsi" w:cstheme="minorHAnsi"/>
+        </w:rPr>
+      </w:pPr>
+    </w:p>
+    <w:p>
+      <w:pPr>
+        <w:ind w:left="-426"/>
+        <w:jc w:val="both"/>
+        <w:rPr>
+          <w:rFonts w:asciiTheme="minorHAnsi" w:eastAsia="Montserrat" w:hAnsiTheme="minorHAnsi" w:cstheme="minorHAnsi"/>
+        </w:rPr>
+      </w:pPr>
+      <w:r>
+        <w:rPr>
+          <w:rFonts w:asciiTheme="minorHAnsi" w:eastAsia="Montserrat" w:hAnsiTheme="minorHAnsi" w:cstheme="minorHAnsi"/>
+          <w:b/>
+          <w:bCs/>
+        </w:rPr>
+        <w:t>SMA Jakarta Islamic School</w:t>
+      </w:r>
+      <w:r>
+        <w:rPr>
+          <w:rFonts w:asciiTheme="minorHAnsi" w:eastAsia="Montserrat" w:hAnsiTheme="minorHAnsi" w:cstheme="minorHAnsi"/>
+          <w:b/>
+          <w:bCs/>
+        </w:rPr>
+        <w:t xml:space="preserve"> (2012-2015)</w:t>
+      </w:r>
+    </w:p>
+    <w:p>
+      <w:pPr>
+        <w:ind w:left="-426"/>
+        <w:jc w:val="both"/>
+        <w:rPr>
+          <w:rFonts w:asciiTheme="minorHAnsi" w:eastAsia="Montserrat" w:hAnsiTheme="minorHAnsi" w:cstheme="minorHAnsi"/>
+        </w:rPr>
+      </w:pPr>
+      <w:r>
+        <w:rPr>
+          <w:rFonts w:asciiTheme="minorHAnsi" w:eastAsia="Montserrat" w:hAnsiTheme="minorHAnsi" w:cstheme="minorHAnsi"/>
+          <w:i/>
+          <w:iCs/>
+        </w:rPr>
+        <w:t>Major IPA</w:t>
       </w:r>
     </w:p>
     <w:p>
@@ -798,7 +1089,38 @@
         <w:rPr>
           <w:rFonts w:asciiTheme="minorHAnsi" w:eastAsia="Montserrat" w:hAnsiTheme="minorHAnsi" w:cstheme="minorHAnsi"/>
         </w:rPr>
-        <w:t>Supervise key events such as seminars, new member recruitments and more.</w:t>
+        <w:lastRenderedPageBreak/>
+        <w:t>T</w:t>
+      </w:r>
+      <w:r>
+        <w:rPr>
+          <w:rFonts w:asciiTheme="minorHAnsi" w:eastAsia="Montserrat" w:hAnsiTheme="minorHAnsi" w:cstheme="minorHAnsi"/>
+        </w:rPr>
+        <w:t xml:space="preserve">he Vice President of </w:t>
+      </w:r>
+      <w:r>
+        <w:rPr>
+          <w:rFonts w:asciiTheme="minorHAnsi" w:eastAsia="Montserrat" w:hAnsiTheme="minorHAnsi" w:cstheme="minorHAnsi"/>
+        </w:rPr>
+        <w:t>student council,</w:t>
+      </w:r>
+      <w:r>
+        <w:rPr>
+          <w:rFonts w:asciiTheme="minorHAnsi" w:eastAsia="Montserrat" w:hAnsiTheme="minorHAnsi" w:cstheme="minorHAnsi"/>
+        </w:rPr>
+        <w:t xml:space="preserve"> handle</w:t>
+      </w:r>
+      <w:r>
+        <w:rPr>
+          <w:rFonts w:asciiTheme="minorHAnsi" w:eastAsia="Montserrat" w:hAnsiTheme="minorHAnsi" w:cstheme="minorHAnsi"/>
+        </w:rPr>
+        <w:t>s</w:t>
+      </w:r>
+      <w:r>
+        <w:rPr>
+          <w:rFonts w:asciiTheme="minorHAnsi" w:eastAsia="Montserrat" w:hAnsiTheme="minorHAnsi" w:cstheme="minorHAnsi"/>
+        </w:rPr>
+        <w:t xml:space="preserve"> events for school and supervise other students</w:t>
       </w:r>
     </w:p>
     <w:p>
@@ -816,308 +1138,14 @@
     <w:p>
       <w:pPr>
         <w:ind w:left="-426"/>
-        <w:rPr>
-          <w:rFonts w:asciiTheme="minorHAnsi" w:eastAsia="Montserrat" w:hAnsiTheme="minorHAnsi" w:cstheme="minorHAnsi"/>
-          <w:b/>
-          <w:sz w:val="32"/>
-          <w:szCs w:val="32"/>
-        </w:rPr>
-      </w:pPr>
-      <w:r>
-        <w:rPr>
-          <w:rFonts w:asciiTheme="minorHAnsi" w:eastAsia="Montserrat" w:hAnsiTheme="minorHAnsi" w:cstheme="minorHAnsi"/>
-          <w:b/>
-          <w:sz w:val="32"/>
-          <w:szCs w:val="32"/>
-        </w:rPr>
-        <w:t>Education</w:t>
-      </w:r>
-    </w:p>
-    <w:p>
-      <w:pPr>
-        <w:ind w:left="-426"/>
-        <w:jc w:val="both"/>
-        <w:rPr>
-          <w:rFonts w:asciiTheme="minorHAnsi" w:eastAsia="Montserrat" w:hAnsiTheme="minorHAnsi" w:cstheme="minorHAnsi"/>
-        </w:rPr>
-      </w:pPr>
-      <w:r>
-        <w:rPr>
-          <w:rFonts w:asciiTheme="minorHAnsi" w:eastAsia="Montserrat" w:hAnsiTheme="minorHAnsi" w:cstheme="minorHAnsi"/>
-          <w:b/>
-          <w:bCs/>
-        </w:rPr>
-        <w:t xml:space="preserve">Universitas </w:t>
-      </w:r>
-      <w:r>
-        <w:rPr>
-          <w:rFonts w:asciiTheme="minorHAnsi" w:eastAsia="Montserrat" w:hAnsiTheme="minorHAnsi" w:cstheme="minorHAnsi"/>
-          <w:b/>
-          <w:bCs/>
-        </w:rPr>
-        <w:t>Bina Nusantara</w:t>
-      </w:r>
-      <w:r>
-        <w:rPr>
-          <w:rFonts w:asciiTheme="minorHAnsi" w:eastAsia="Montserrat" w:hAnsiTheme="minorHAnsi" w:cstheme="minorHAnsi"/>
-        </w:rPr>
-        <w:t xml:space="preserve"> </w:t>
-      </w:r>
-      <w:r>
-        <w:rPr>
-          <w:rFonts w:asciiTheme="minorHAnsi" w:eastAsia="Montserrat" w:hAnsiTheme="minorHAnsi" w:cstheme="minorHAnsi"/>
-          <w:b/>
-          <w:bCs/>
-        </w:rPr>
-        <w:t>(</w:t>
-      </w:r>
-      <w:r>
-        <w:rPr>
-          <w:rFonts w:asciiTheme="minorHAnsi" w:eastAsia="Montserrat" w:hAnsiTheme="minorHAnsi" w:cstheme="minorHAnsi"/>
-          <w:b/>
-          <w:bCs/>
-        </w:rPr>
-        <w:t>2022-Now</w:t>
-      </w:r>
-      <w:r>
-        <w:rPr>
-          <w:rFonts w:asciiTheme="minorHAnsi" w:eastAsia="Montserrat" w:hAnsiTheme="minorHAnsi" w:cstheme="minorHAnsi"/>
-          <w:b/>
-          <w:bCs/>
-        </w:rPr>
-        <w:t>)</w:t>
-      </w:r>
-    </w:p>
-    <w:p>
-      <w:pPr>
-        <w:ind w:left="-426"/>
-        <w:jc w:val="both"/>
-        <w:rPr>
-          <w:rFonts w:asciiTheme="minorHAnsi" w:eastAsia="Montserrat" w:hAnsiTheme="minorHAnsi" w:cstheme="minorHAnsi"/>
-        </w:rPr>
-      </w:pPr>
-      <w:r>
-        <w:rPr>
-          <w:rFonts w:asciiTheme="minorHAnsi" w:eastAsia="Montserrat" w:hAnsiTheme="minorHAnsi" w:cstheme="minorHAnsi"/>
-          <w:i/>
-          <w:iCs/>
-        </w:rPr>
-        <w:t xml:space="preserve">S1 </w:t>
-      </w:r>
-      <w:r>
-        <w:rPr>
-          <w:rFonts w:asciiTheme="minorHAnsi" w:eastAsia="Montserrat" w:hAnsiTheme="minorHAnsi" w:cstheme="minorHAnsi"/>
-          <w:i/>
-          <w:iCs/>
-        </w:rPr>
-        <w:t>Computer Science - GPA 3.66</w:t>
-      </w:r>
-    </w:p>
-    <w:p>
-      <w:pPr>
-        <w:pStyle w:val="ListParagraph"/>
-        <w:numPr>
-          <w:ilvl w:val="0"/>
-          <w:numId w:val="2"/>
-        </w:numPr>
-        <w:jc w:val="both"/>
-        <w:rPr>
-          <w:rFonts w:asciiTheme="minorHAnsi" w:eastAsia="Montserrat" w:hAnsiTheme="minorHAnsi" w:cstheme="minorHAnsi"/>
-        </w:rPr>
-      </w:pPr>
-      <w:r>
-        <w:rPr>
-          <w:rFonts w:asciiTheme="minorHAnsi" w:eastAsia="Montserrat" w:hAnsiTheme="minorHAnsi" w:cstheme="minorHAnsi"/>
-        </w:rPr>
-        <w:t>A member of KRTI competition group that represents Bina Nusantara</w:t>
-      </w:r>
-    </w:p>
-    <w:p>
-      <w:pPr>
-        <w:pStyle w:val="ListParagraph"/>
-        <w:numPr>
-          <w:ilvl w:val="0"/>
-          <w:numId w:val="2"/>
-        </w:numPr>
-        <w:jc w:val="both"/>
-        <w:rPr>
-          <w:rFonts w:asciiTheme="minorHAnsi" w:eastAsia="Montserrat" w:hAnsiTheme="minorHAnsi" w:cstheme="minorHAnsi"/>
-        </w:rPr>
-      </w:pPr>
-      <w:r>
-        <w:rPr>
-          <w:rFonts w:asciiTheme="minorHAnsi" w:eastAsia="Montserrat" w:hAnsiTheme="minorHAnsi" w:cstheme="minorHAnsi"/>
-        </w:rPr>
-        <w:t>Handled badminton tournament to send teams to represent Binus Bandung</w:t>
-      </w:r>
-    </w:p>
-    <w:p>
-      <w:pPr>
-        <w:pStyle w:val="ListParagraph"/>
-        <w:numPr>
-          <w:ilvl w:val="0"/>
-          <w:numId w:val="2"/>
-        </w:numPr>
-        <w:jc w:val="both"/>
-        <w:rPr>
-          <w:rFonts w:asciiTheme="minorHAnsi" w:eastAsia="Montserrat" w:hAnsiTheme="minorHAnsi" w:cstheme="minorHAnsi"/>
-        </w:rPr>
-      </w:pPr>
-      <w:r>
-        <w:rPr>
-          <w:rFonts w:asciiTheme="minorHAnsi" w:eastAsia="Montserrat" w:hAnsiTheme="minorHAnsi" w:cstheme="minorHAnsi"/>
-        </w:rPr>
-        <w:t>Joined Badminton Competition to represent Binus Bandung</w:t>
-      </w:r>
-    </w:p>
-    <w:p>
-      <w:pPr>
-        <w:pStyle w:val="ListParagraph"/>
-        <w:numPr>
-          <w:ilvl w:val="0"/>
-          <w:numId w:val="2"/>
-        </w:numPr>
-        <w:jc w:val="both"/>
-        <w:rPr>
-          <w:rFonts w:asciiTheme="minorHAnsi" w:eastAsia="Montserrat" w:hAnsiTheme="minorHAnsi" w:cstheme="minorHAnsi"/>
-        </w:rPr>
-      </w:pPr>
-      <w:r>
-        <w:rPr>
-          <w:rFonts w:asciiTheme="minorHAnsi" w:eastAsia="Montserrat" w:hAnsiTheme="minorHAnsi" w:cstheme="minorHAnsi"/>
-        </w:rPr>
-        <w:t>President of BNEC Bandung</w:t>
-      </w:r>
-    </w:p>
-    <w:p>
-      <w:pPr>
-        <w:pStyle w:val="ListParagraph"/>
-        <w:numPr>
-          <w:ilvl w:val="0"/>
-          <w:numId w:val="2"/>
-        </w:numPr>
-        <w:jc w:val="both"/>
-        <w:rPr>
-          <w:rFonts w:asciiTheme="minorHAnsi" w:eastAsia="Montserrat" w:hAnsiTheme="minorHAnsi" w:cstheme="minorHAnsi"/>
-        </w:rPr>
-      </w:pPr>
-      <w:r>
-        <w:rPr>
-          <w:rFonts w:asciiTheme="minorHAnsi" w:eastAsia="Montserrat" w:hAnsiTheme="minorHAnsi" w:cstheme="minorHAnsi"/>
-        </w:rPr>
-        <w:t>Member of curiosity lab</w:t>
-      </w:r>
-    </w:p>
-    <w:p>
-      <w:pPr>
-        <w:pStyle w:val="ListParagraph"/>
-        <w:ind w:left="-66"/>
-        <w:jc w:val="both"/>
-        <w:rPr>
-          <w:rFonts w:asciiTheme="minorHAnsi" w:eastAsia="Montserrat" w:hAnsiTheme="minorHAnsi" w:cstheme="minorHAnsi"/>
-        </w:rPr>
-      </w:pPr>
-    </w:p>
-    <w:p>
-      <w:pPr>
-        <w:ind w:left="-426"/>
-        <w:jc w:val="both"/>
-        <w:rPr>
-          <w:rFonts w:asciiTheme="minorHAnsi" w:eastAsia="Montserrat" w:hAnsiTheme="minorHAnsi" w:cstheme="minorHAnsi"/>
-        </w:rPr>
-      </w:pPr>
-      <w:r>
-        <w:rPr>
-          <w:rFonts w:asciiTheme="minorHAnsi" w:eastAsia="Montserrat" w:hAnsiTheme="minorHAnsi" w:cstheme="minorHAnsi"/>
-          <w:b/>
-          <w:bCs/>
-        </w:rPr>
-        <w:t>SMA Jakarta Islamic School</w:t>
-      </w:r>
-      <w:r>
-        <w:rPr>
-          <w:rFonts w:asciiTheme="minorHAnsi" w:eastAsia="Montserrat" w:hAnsiTheme="minorHAnsi" w:cstheme="minorHAnsi"/>
-          <w:b/>
-          <w:bCs/>
-        </w:rPr>
-        <w:t xml:space="preserve"> (2012-2015)</w:t>
-      </w:r>
-    </w:p>
-    <w:p>
-      <w:pPr>
-        <w:ind w:left="-426"/>
-        <w:jc w:val="both"/>
-        <w:rPr>
-          <w:rFonts w:asciiTheme="minorHAnsi" w:eastAsia="Montserrat" w:hAnsiTheme="minorHAnsi" w:cstheme="minorHAnsi"/>
-        </w:rPr>
-      </w:pPr>
-      <w:r>
-        <w:rPr>
-          <w:rFonts w:asciiTheme="minorHAnsi" w:eastAsia="Montserrat" w:hAnsiTheme="minorHAnsi" w:cstheme="minorHAnsi"/>
-          <w:i/>
-          <w:iCs/>
-        </w:rPr>
-        <w:t>Major IPA</w:t>
-      </w:r>
-    </w:p>
-    <w:p>
-      <w:pPr>
-        <w:pStyle w:val="ListParagraph"/>
-        <w:numPr>
-          <w:ilvl w:val="0"/>
-          <w:numId w:val="2"/>
-        </w:numPr>
-        <w:pBdr>
-          <w:bottom w:val="single" w:sz="6" w:space="1" w:color="auto"/>
-        </w:pBdr>
-        <w:jc w:val="both"/>
-        <w:rPr>
-          <w:rFonts w:asciiTheme="minorHAnsi" w:eastAsia="Montserrat" w:hAnsiTheme="minorHAnsi" w:cstheme="minorHAnsi"/>
-        </w:rPr>
-      </w:pPr>
-      <w:r>
-        <w:rPr>
-          <w:rFonts w:asciiTheme="minorHAnsi" w:eastAsia="Montserrat" w:hAnsiTheme="minorHAnsi" w:cstheme="minorHAnsi"/>
-        </w:rPr>
-        <w:t>T</w:t>
-      </w:r>
-      <w:r>
-        <w:rPr>
-          <w:rFonts w:asciiTheme="minorHAnsi" w:eastAsia="Montserrat" w:hAnsiTheme="minorHAnsi" w:cstheme="minorHAnsi"/>
-        </w:rPr>
-        <w:t xml:space="preserve">he Vice President of </w:t>
-      </w:r>
-      <w:r>
-        <w:rPr>
-          <w:rFonts w:asciiTheme="minorHAnsi" w:eastAsia="Montserrat" w:hAnsiTheme="minorHAnsi" w:cstheme="minorHAnsi"/>
-        </w:rPr>
-        <w:t>student council,</w:t>
-      </w:r>
-      <w:r>
-        <w:rPr>
-          <w:rFonts w:asciiTheme="minorHAnsi" w:eastAsia="Montserrat" w:hAnsiTheme="minorHAnsi" w:cstheme="minorHAnsi"/>
-        </w:rPr>
-        <w:t xml:space="preserve"> handle</w:t>
-      </w:r>
-      <w:r>
-        <w:rPr>
-          <w:rFonts w:asciiTheme="minorHAnsi" w:eastAsia="Montserrat" w:hAnsiTheme="minorHAnsi" w:cstheme="minorHAnsi"/>
-        </w:rPr>
-        <w:t>s</w:t>
-      </w:r>
-      <w:r>
-        <w:rPr>
-          <w:rFonts w:asciiTheme="minorHAnsi" w:eastAsia="Montserrat" w:hAnsiTheme="minorHAnsi" w:cstheme="minorHAnsi"/>
-        </w:rPr>
-        <w:t xml:space="preserve"> events for school and supervise other students</w:t>
-      </w:r>
-    </w:p>
-    <w:p>
-      <w:pPr>
-        <w:pBdr>
-          <w:bottom w:val="single" w:sz="6" w:space="1" w:color="auto"/>
-        </w:pBdr>
-        <w:ind w:left="-426"/>
+        <w:jc w:val="both"/>
+        <w:rPr>
+          <w:rFonts w:asciiTheme="minorHAnsi" w:eastAsia="Montserrat" w:hAnsiTheme="minorHAnsi" w:cstheme="minorHAnsi"/>
+        </w:rPr>
+      </w:pPr>
+    </w:p>
+    <w:p>
+      <w:pPr>
         <w:jc w:val="both"/>
         <w:rPr>
           <w:rFonts w:asciiTheme="minorHAnsi" w:eastAsia="Montserrat" w:hAnsiTheme="minorHAnsi" w:cstheme="minorHAnsi"/>
@@ -1312,19 +1340,7 @@
         <w:rPr>
           <w:rFonts w:asciiTheme="minorHAnsi" w:eastAsia="Montserrat" w:hAnsiTheme="minorHAnsi" w:cstheme="minorHAnsi"/>
         </w:rPr>
-        <w:t>An autonomous drone that follows target that has its face recognized, additionally this drone c</w:t>
-      </w:r>
-      <w:r>
-        <w:rPr>
-          <w:rFonts w:asciiTheme="minorHAnsi" w:eastAsia="Montserrat" w:hAnsiTheme="minorHAnsi" w:cstheme="minorHAnsi"/>
-        </w:rPr>
-        <w:t>an</w:t>
-      </w:r>
-      <w:r>
-        <w:rPr>
-          <w:rFonts w:asciiTheme="minorHAnsi" w:eastAsia="Montserrat" w:hAnsiTheme="minorHAnsi" w:cstheme="minorHAnsi"/>
-        </w:rPr>
-        <w:t xml:space="preserve"> be manually controlled. This project was built in Python and </w:t>
+        <w:t xml:space="preserve">An autonomous drone that follows target that has its face recognized, additionally this drone could be manually controlled. This project was built in Python and </w:t>
       </w:r>
       <w:proofErr w:type="spellStart"/>
       <w:r>
@@ -1837,7 +1853,6 @@
     <w:lsdException w:name="HTML Sample" w:semiHidden="1" w:unhideWhenUsed="1"/>
     <w:lsdException w:name="HTML Typewriter" w:semiHidden="1" w:unhideWhenUsed="1"/>
     <w:lsdException w:name="HTML Variable" w:semiHidden="1" w:unhideWhenUsed="1"/>
-    <w:lsdException w:name="Normal Table" w:semiHidden="1" w:unhideWhenUsed="1"/>
     <w:lsdException w:name="annotation subject" w:semiHidden="1" w:unhideWhenUsed="1"/>
     <w:lsdException w:name="No List" w:semiHidden="1" w:unhideWhenUsed="1"/>
     <w:lsdException w:name="Outline List 1" w:semiHidden="1" w:unhideWhenUsed="1"/>
@@ -1880,11 +1895,8 @@
     <w:lsdException w:name="Table Contemporary" w:semiHidden="1" w:unhideWhenUsed="1"/>
     <w:lsdException w:name="Table Elegant" w:semiHidden="1" w:unhideWhenUsed="1"/>
     <w:lsdException w:name="Table Professional" w:semiHidden="1" w:unhideWhenUsed="1"/>
-    <w:lsdException w:name="Table Subtle 1" w:semiHidden="1" w:unhideWhenUsed="1"/>
     <w:lsdException w:name="Table Subtle 2" w:semiHidden="1" w:unhideWhenUsed="1"/>
     <w:lsdException w:name="Table Web 1" w:semiHidden="1" w:unhideWhenUsed="1"/>
-    <w:lsdException w:name="Table Web 2" w:semiHidden="1" w:unhideWhenUsed="1"/>
-    <w:lsdException w:name="Table Web 3" w:semiHidden="1" w:unhideWhenUsed="1"/>
     <w:lsdException w:name="Balloon Text" w:semiHidden="1" w:unhideWhenUsed="1"/>
     <w:lsdException w:name="Table Grid" w:uiPriority="39"/>
     <w:lsdException w:name="Table Theme" w:semiHidden="1" w:unhideWhenUsed="1"/>
@@ -2197,41 +2209,6 @@
     <w:basedOn w:val="DefaultParagraphFont"/>
     <w:rsid w:val="00C5025C"/>
   </w:style>
-  <w:style w:type="character" w:styleId="Hyperlink">
-    <w:name w:val="Hyperlink"/>
-    <w:basedOn w:val="DefaultParagraphFont"/>
-    <w:uiPriority w:val="99"/>
-    <w:unhideWhenUsed/>
-    <w:rsid w:val="00634A0F"/>
-    <w:rPr>
-      <w:color w:val="0563C1" w:themeColor="hyperlink"/>
-      <w:u w:val="single"/>
-    </w:rPr>
-  </w:style>
-  <w:style w:type="character" w:styleId="UnresolvedMention">
-    <w:name w:val="Unresolved Mention"/>
-    <w:basedOn w:val="DefaultParagraphFont"/>
-    <w:uiPriority w:val="99"/>
-    <w:semiHidden/>
-    <w:unhideWhenUsed/>
-    <w:rsid w:val="00634A0F"/>
-    <w:rPr>
-      <w:color w:val="605E5C"/>
-      <w:shd w:val="clear" w:color="auto" w:fill="E1DFDD"/>
-    </w:rPr>
-  </w:style>
-  <w:style w:type="character" w:styleId="FollowedHyperlink">
-    <w:name w:val="FollowedHyperlink"/>
-    <w:basedOn w:val="DefaultParagraphFont"/>
-    <w:uiPriority w:val="99"/>
-    <w:semiHidden/>
-    <w:unhideWhenUsed/>
-    <w:rsid w:val="00634A0F"/>
-    <w:rPr>
-      <w:color w:val="954F72" w:themeColor="followedHyperlink"/>
-      <w:u w:val="single"/>
-    </w:rPr>
-  </w:style>
 </w:styles>
 </file>
 
